--- a/需求度量文档/19-需求度量-新建付款单-吴嘉荣.docx
+++ b/需求度量文档/19-需求度量-新建付款单-吴嘉荣.docx
@@ -258,7 +258,7 @@
               <w:cnfStyle w:val="000000000000" w:firstRow="0" w:lastRow="0" w:firstColumn="0" w:lastColumn="0" w:oddVBand="0" w:evenVBand="0" w:oddHBand="0" w:evenHBand="0" w:firstRowFirstColumn="0" w:firstRowLastColumn="0" w:lastRowFirstColumn="0" w:lastRowLastColumn="0"/>
             </w:pPr>
             <w:r>
-              <w:t>14</w:t>
+              <w:t>6*4+4*5+2*4+2*10=62</w:t>
             </w:r>
           </w:p>
         </w:tc>
@@ -289,6 +289,14 @@
             <w:pPr>
               <w:cnfStyle w:val="000000000000" w:firstRow="0" w:lastRow="0" w:firstColumn="0" w:lastColumn="0" w:oddVBand="0" w:evenVBand="0" w:oddHBand="0" w:evenHBand="0" w:firstRowFirstColumn="0" w:firstRowLastColumn="0" w:lastRowFirstColumn="0" w:lastRowLastColumn="0"/>
             </w:pPr>
+            <w:r>
+              <w:rPr>
+                <w:kern w:val="0"/>
+              </w:rPr>
+              <w:t>62x(0.65+0.01x40)=65.1</w:t>
+            </w:r>
+            <w:bookmarkStart w:id="0" w:name="_GoBack"/>
+            <w:bookmarkEnd w:id="0"/>
           </w:p>
         </w:tc>
       </w:tr>
@@ -933,8 +941,6 @@
             <w:pPr>
               <w:jc w:val="center"/>
             </w:pPr>
-            <w:bookmarkStart w:id="0" w:name="_GoBack"/>
-            <w:bookmarkEnd w:id="0"/>
           </w:p>
           <w:p>
             <w:pPr>

--- a/需求度量文档/19-需求度量-新建付款单-吴嘉荣.docx
+++ b/需求度量文档/19-需求度量-新建付款单-吴嘉荣.docx
@@ -258,7 +258,7 @@
               <w:cnfStyle w:val="000000000000" w:firstRow="0" w:lastRow="0" w:firstColumn="0" w:lastColumn="0" w:oddVBand="0" w:evenVBand="0" w:oddHBand="0" w:evenHBand="0" w:firstRowFirstColumn="0" w:firstRowLastColumn="0" w:lastRowFirstColumn="0" w:lastRowLastColumn="0"/>
             </w:pPr>
             <w:r>
-              <w:t>14</w:t>
+              <w:t>6*4+4*5+2*4+2*10=62</w:t>
             </w:r>
           </w:p>
         </w:tc>
@@ -289,6 +289,11 @@
             <w:pPr>
               <w:cnfStyle w:val="000000000000" w:firstRow="0" w:lastRow="0" w:firstColumn="0" w:lastColumn="0" w:oddVBand="0" w:evenVBand="0" w:oddHBand="0" w:evenHBand="0" w:firstRowFirstColumn="0" w:firstRowLastColumn="0" w:lastRowFirstColumn="0" w:lastRowLastColumn="0"/>
             </w:pPr>
+            <w:r>
+              <w:t>62x(0.65+0.01x40)=65.1</w:t>
+            </w:r>
+            <w:bookmarkStart w:id="0" w:name="_GoBack"/>
+            <w:bookmarkEnd w:id="0"/>
           </w:p>
         </w:tc>
       </w:tr>
@@ -933,8 +938,6 @@
             <w:pPr>
               <w:jc w:val="center"/>
             </w:pPr>
-            <w:bookmarkStart w:id="0" w:name="_GoBack"/>
-            <w:bookmarkEnd w:id="0"/>
           </w:p>
           <w:p>
             <w:pPr>

--- a/需求度量文档/19-需求度量-新建付款单-吴嘉荣.docx
+++ b/需求度量文档/19-需求度量-新建付款单-吴嘉荣.docx
@@ -130,7 +130,7 @@
               <w:cnfStyle w:val="000000000000" w:firstRow="0" w:lastRow="0" w:firstColumn="0" w:lastColumn="0" w:oddVBand="0" w:evenVBand="0" w:oddHBand="0" w:evenHBand="0" w:firstRowFirstColumn="0" w:firstRowLastColumn="0" w:lastRowFirstColumn="0" w:lastRowLastColumn="0"/>
             </w:pPr>
             <w:r>
-              <w:t>4</w:t>
+              <w:t>5</w:t>
             </w:r>
           </w:p>
         </w:tc>
@@ -194,7 +194,7 @@
               <w:cnfStyle w:val="000000000000" w:firstRow="0" w:lastRow="0" w:firstColumn="0" w:lastColumn="0" w:oddVBand="0" w:evenVBand="0" w:oddHBand="0" w:evenHBand="0" w:firstRowFirstColumn="0" w:firstRowLastColumn="0" w:lastRowFirstColumn="0" w:lastRowLastColumn="0"/>
             </w:pPr>
             <w:r>
-              <w:t>2</w:t>
+              <w:t>3</w:t>
             </w:r>
           </w:p>
         </w:tc>
@@ -258,7 +258,7 @@
               <w:cnfStyle w:val="000000000000" w:firstRow="0" w:lastRow="0" w:firstColumn="0" w:lastColumn="0" w:oddVBand="0" w:evenVBand="0" w:oddHBand="0" w:evenHBand="0" w:firstRowFirstColumn="0" w:firstRowLastColumn="0" w:lastRowFirstColumn="0" w:lastRowLastColumn="0"/>
             </w:pPr>
             <w:r>
-              <w:t>6*4+4*5+2*4+2*10=62</w:t>
+              <w:t>6*4+5*5+2*4+3*10=77</w:t>
             </w:r>
           </w:p>
         </w:tc>
@@ -290,7 +290,7 @@
               <w:cnfStyle w:val="000000000000" w:firstRow="0" w:lastRow="0" w:firstColumn="0" w:lastColumn="0" w:oddVBand="0" w:evenVBand="0" w:oddHBand="0" w:evenHBand="0" w:firstRowFirstColumn="0" w:firstRowLastColumn="0" w:lastRowFirstColumn="0" w:lastRowLastColumn="0"/>
             </w:pPr>
             <w:r>
-              <w:t>62x(0.65+0.01x40)=65.1</w:t>
+              <w:t>77x(0.65+0.01x40)=80.85</w:t>
             </w:r>
             <w:bookmarkStart w:id="0" w:name="_GoBack"/>
             <w:bookmarkEnd w:id="0"/>
@@ -487,6 +487,40 @@
               <w:t>Payment.Input.Note</w:t>
             </w:r>
           </w:p>
+          <w:p>
+            <w:pPr>
+              <w:jc w:val="center"/>
+            </w:pPr>
+            <w:r>
+              <w:t>P</w:t>
+            </w:r>
+            <w:r>
+              <w:rPr>
+                <w:rFonts w:hint="eastAsia"/>
+              </w:rPr>
+              <w:t>ayment</w:t>
+            </w:r>
+            <w:r>
+              <w:t>.Input.Save</w:t>
+            </w:r>
+          </w:p>
+          <w:p>
+            <w:pPr>
+              <w:jc w:val="center"/>
+            </w:pPr>
+            <w:r>
+              <w:t>Payment.I</w:t>
+            </w:r>
+            <w:r>
+              <w:rPr>
+                <w:rFonts w:hint="eastAsia"/>
+              </w:rPr>
+              <w:t>nput</w:t>
+            </w:r>
+            <w:r>
+              <w:t>.Load</w:t>
+            </w:r>
+          </w:p>
         </w:tc>
         <w:tc>
           <w:tcPr>
@@ -708,6 +742,9 @@
           <w:p>
             <w:pPr>
               <w:cnfStyle w:val="000000000000" w:firstRow="0" w:lastRow="0" w:firstColumn="0" w:lastColumn="0" w:oddVBand="0" w:evenVBand="0" w:oddHBand="0" w:evenHBand="0" w:firstRowFirstColumn="0" w:firstRowLastColumn="0" w:lastRowFirstColumn="0" w:lastRowLastColumn="0"/>
+              <w:rPr>
+                <w:color w:val="FF0000"/>
+              </w:rPr>
             </w:pPr>
             <w:r>
               <w:rPr>
@@ -721,6 +758,48 @@
                 <w:color w:val="FF0000"/>
               </w:rPr>
               <w:t>（输入）</w:t>
+            </w:r>
+          </w:p>
+          <w:p>
+            <w:pPr>
+              <w:cnfStyle w:val="000000000000" w:firstRow="0" w:lastRow="0" w:firstColumn="0" w:lastColumn="0" w:oddVBand="0" w:evenVBand="0" w:oddHBand="0" w:evenHBand="0" w:firstRowFirstColumn="0" w:firstRowLastColumn="0" w:lastRowFirstColumn="0" w:lastRowLastColumn="0"/>
+              <w:rPr>
+                <w:rFonts w:hint="eastAsia"/>
+              </w:rPr>
+            </w:pPr>
+            <w:r>
+              <w:rPr>
+                <w:rFonts w:hint="eastAsia"/>
+              </w:rPr>
+              <w:t>系统把现在编辑的付款单存入草稿箱</w:t>
+            </w:r>
+            <w:r>
+              <w:rPr>
+                <w:rFonts w:hint="eastAsia"/>
+                <w:color w:val="FF0000"/>
+              </w:rPr>
+              <w:t>（逻辑文件）</w:t>
+            </w:r>
+          </w:p>
+          <w:p>
+            <w:pPr>
+              <w:cnfStyle w:val="000000000000" w:firstRow="0" w:lastRow="0" w:firstColumn="0" w:lastColumn="0" w:oddVBand="0" w:evenVBand="0" w:oddHBand="0" w:evenHBand="0" w:firstRowFirstColumn="0" w:firstRowLastColumn="0" w:lastRowFirstColumn="0" w:lastRowLastColumn="0"/>
+              <w:rPr>
+                <w:rFonts w:hint="eastAsia"/>
+              </w:rPr>
+            </w:pPr>
+            <w:r>
+              <w:rPr>
+                <w:rFonts w:hint="eastAsia"/>
+              </w:rPr>
+              <w:t>系统把草稿箱中的付款单读取出来</w:t>
+            </w:r>
+            <w:r>
+              <w:rPr>
+                <w:rFonts w:hint="eastAsia"/>
+                <w:color w:val="FF0000"/>
+              </w:rPr>
+              <w:t>（输出）</w:t>
             </w:r>
           </w:p>
         </w:tc>
@@ -1062,6 +1141,7 @@
               <w:jc w:val="center"/>
             </w:pPr>
             <w:r>
+              <w:lastRenderedPageBreak/>
               <w:t>Payment.Account.Fail</w:t>
             </w:r>
           </w:p>
@@ -1086,6 +1166,7 @@
               <w:rPr>
                 <w:rFonts w:hint="eastAsia"/>
               </w:rPr>
+              <w:lastRenderedPageBreak/>
               <w:t>系统检查输入账户是否存在</w:t>
             </w:r>
           </w:p>
@@ -1097,6 +1178,7 @@
               <w:rPr>
                 <w:rFonts w:hint="eastAsia"/>
               </w:rPr>
+              <w:lastRenderedPageBreak/>
               <w:t>若账户不存在，在编辑账户的附近给出提示</w:t>
             </w:r>
             <w:r>
